--- a/steps to resolve push issue.docx
+++ b/steps to resolve push issue.docx
@@ -184,6 +184,11 @@
     <w:p>
       <w:r>
         <w:t>6) If token is not there then create a token from personal access tokens</w:t>
+      </w:r>
+    </w:p>
+    <w:p>
+      <w:r>
+        <w:t xml:space="preserve">7) If clone is not working from Git bash then provide the token as password when promted </w:t>
       </w:r>
       <w:bookmarkStart w:id="0" w:name="_GoBack"/>
       <w:bookmarkEnd w:id="0"/>
